--- a/Abinav Yadamani Project Portfolio.docx
+++ b/Abinav Yadamani Project Portfolio.docx
@@ -19,8 +19,8 @@
           <w:caps/>
           <w:color w:val="595959"/>
           <w:kern w:val="28"/>
-          <w:sz w:val="72"/>
-          <w:szCs w:val="56"/>
+          <w:sz w:val="56"/>
+          <w:szCs w:val="52"/>
         </w:rPr>
       </w:pPr>
       <w:r>
@@ -31,8 +31,8 @@
           <w:caps/>
           <w:color w:val="595959"/>
           <w:kern w:val="28"/>
-          <w:sz w:val="72"/>
-          <w:szCs w:val="56"/>
+          <w:sz w:val="56"/>
+          <w:szCs w:val="52"/>
         </w:rPr>
         <w:t>Project Portfolio</w:t>
       </w:r>
@@ -91,8 +91,6 @@
           <w:caps/>
           <w:color w:val="595959"/>
           <w:kern w:val="28"/>
-          <w:sz w:val="24"/>
-          <w:szCs w:val="24"/>
         </w:rPr>
         <w:t>Salt LAKE CITY |</w:t>
       </w:r>
@@ -104,8 +102,6 @@
           <w:caps/>
           <w:color w:val="595959"/>
           <w:kern w:val="28"/>
-          <w:sz w:val="24"/>
-          <w:szCs w:val="24"/>
         </w:rPr>
         <w:t xml:space="preserve"> </w:t>
       </w:r>
@@ -117,23 +113,8 @@
           <w:caps/>
           <w:color w:val="595959"/>
           <w:kern w:val="28"/>
-          <w:sz w:val="24"/>
-          <w:szCs w:val="24"/>
         </w:rPr>
-        <w:t>(801) 462-7120</w:t>
-      </w:r>
-      <w:r>
-        <w:rPr>
-          <w:rFonts w:ascii="Century Gothic" w:eastAsia="Times New Roman" w:hAnsi="Century Gothic" w:cs="Times New Roman"/>
-          <w:b/>
-          <w:bCs/>
-          <w:caps/>
-          <w:color w:val="595959"/>
-          <w:kern w:val="28"/>
-          <w:sz w:val="24"/>
-          <w:szCs w:val="24"/>
-        </w:rPr>
-        <w:t xml:space="preserve"> |</w:t>
+        <w:t>(801) 462-7120 |</w:t>
       </w:r>
       <w:hyperlink r:id="rId7" w:history="1">
         <w:r>
@@ -144,8 +125,6 @@
             <w:bCs/>
             <w:caps/>
             <w:kern w:val="28"/>
-            <w:sz w:val="24"/>
-            <w:szCs w:val="24"/>
           </w:rPr>
           <w:t>abinav99.us@gmail.com</w:t>
         </w:r>
@@ -158,8 +137,6 @@
           <w:caps/>
           <w:color w:val="595959"/>
           <w:kern w:val="28"/>
-          <w:sz w:val="24"/>
-          <w:szCs w:val="24"/>
         </w:rPr>
         <w:t xml:space="preserve"> | </w:t>
       </w:r>
@@ -172,8 +149,6 @@
             <w:bCs/>
             <w:caps/>
             <w:kern w:val="28"/>
-            <w:sz w:val="24"/>
-            <w:szCs w:val="24"/>
           </w:rPr>
           <w:t>LinkedIn</w:t>
         </w:r>
@@ -208,8 +183,8 @@
           <w:caps/>
           <w:color w:val="595959"/>
           <w:kern w:val="28"/>
-          <w:sz w:val="40"/>
-          <w:szCs w:val="40"/>
+          <w:sz w:val="36"/>
+          <w:szCs w:val="36"/>
         </w:rPr>
       </w:pPr>
       <w:r>
@@ -220,8 +195,8 @@
           <w:caps/>
           <w:color w:val="595959"/>
           <w:kern w:val="28"/>
-          <w:sz w:val="40"/>
-          <w:szCs w:val="40"/>
+          <w:sz w:val="36"/>
+          <w:szCs w:val="36"/>
         </w:rPr>
         <w:t>Abinav yadamani</w:t>
       </w:r>
@@ -234,8 +209,8 @@
           <w:b/>
           <w:bCs/>
           <w:color w:val="ED7D31" w:themeColor="accent2"/>
-          <w:sz w:val="40"/>
-          <w:szCs w:val="40"/>
+          <w:sz w:val="36"/>
+          <w:szCs w:val="36"/>
         </w:rPr>
       </w:pPr>
       <w:r>
@@ -243,10 +218,20 @@
           <w:b/>
           <w:bCs/>
           <w:color w:val="ED7D31" w:themeColor="accent2"/>
-          <w:sz w:val="32"/>
-          <w:szCs w:val="32"/>
+          <w:sz w:val="28"/>
+          <w:szCs w:val="28"/>
         </w:rPr>
-        <w:t>Data analyst/scientisT</w:t>
+        <w:t xml:space="preserve">Data </w:t>
+      </w:r>
+      <w:r>
+        <w:rPr>
+          <w:b/>
+          <w:bCs/>
+          <w:color w:val="ED7D31" w:themeColor="accent2"/>
+          <w:sz w:val="28"/>
+          <w:szCs w:val="28"/>
+        </w:rPr>
+        <w:t>Scientist</w:t>
       </w:r>
     </w:p>
     <w:p>
@@ -336,27 +321,45 @@
         <w:pStyle w:val="Title"/>
         <w:ind w:firstLine="720"/>
         <w:rPr>
+          <w:rFonts w:asciiTheme="minorHAnsi" w:hAnsiTheme="minorHAnsi" w:cstheme="minorHAnsi"/>
           <w:b/>
           <w:bCs/>
           <w:color w:val="000000" w:themeColor="text1"/>
-          <w:sz w:val="36"/>
-          <w:szCs w:val="36"/>
+          <w:sz w:val="32"/>
+          <w:szCs w:val="32"/>
         </w:rPr>
       </w:pPr>
       <w:r>
         <w:rPr>
+          <w:rFonts w:asciiTheme="minorHAnsi" w:hAnsiTheme="minorHAnsi" w:cstheme="minorHAnsi"/>
           <w:b/>
           <w:bCs/>
           <w:color w:val="000000" w:themeColor="text1"/>
-          <w:sz w:val="36"/>
-          <w:szCs w:val="36"/>
+          <w:sz w:val="32"/>
+          <w:szCs w:val="32"/>
         </w:rPr>
-        <w:t>Technical Projects</w:t>
+        <w:t>Project</w:t>
+      </w:r>
+      <w:r>
+        <w:rPr>
+          <w:rFonts w:asciiTheme="minorHAnsi" w:hAnsiTheme="minorHAnsi" w:cstheme="minorHAnsi"/>
+          <w:b/>
+          <w:bCs/>
+          <w:color w:val="000000" w:themeColor="text1"/>
+          <w:sz w:val="32"/>
+          <w:szCs w:val="32"/>
+        </w:rPr>
+        <w:t xml:space="preserve"> STACK</w:t>
       </w:r>
     </w:p>
     <w:p>
       <w:pPr>
         <w:pStyle w:val="ListParagraph"/>
+        <w:rPr>
+          <w:rFonts w:cstheme="minorHAnsi"/>
+          <w:sz w:val="20"/>
+          <w:szCs w:val="20"/>
+        </w:rPr>
       </w:pPr>
     </w:p>
     <w:p>
@@ -367,30 +370,18 @@
           <w:numId w:val="15"/>
         </w:numPr>
         <w:rPr>
-          <w:sz w:val="32"/>
-          <w:szCs w:val="32"/>
+          <w:rFonts w:cstheme="minorHAnsi"/>
+          <w:sz w:val="28"/>
+          <w:szCs w:val="28"/>
         </w:rPr>
       </w:pPr>
       <w:r>
         <w:rPr>
-          <w:sz w:val="32"/>
-          <w:szCs w:val="32"/>
+          <w:rFonts w:cstheme="minorHAnsi"/>
+          <w:sz w:val="28"/>
+          <w:szCs w:val="28"/>
         </w:rPr>
-        <w:t>Ken Garff Automotive Remote Purchase Database Modelling and De</w:t>
-      </w:r>
-      <w:r>
-        <w:rPr>
-          <w:sz w:val="32"/>
-          <w:szCs w:val="32"/>
-        </w:rPr>
-        <w:t>si</w:t>
-      </w:r>
-      <w:r>
-        <w:rPr>
-          <w:sz w:val="32"/>
-          <w:szCs w:val="32"/>
-        </w:rPr>
-        <w:t>gn</w:t>
+        <w:t>Company Bankruptcy Prediction Machine Learning Project</w:t>
       </w:r>
     </w:p>
     <w:p>
@@ -401,16 +392,34 @@
           <w:numId w:val="15"/>
         </w:numPr>
         <w:rPr>
-          <w:sz w:val="32"/>
-          <w:szCs w:val="32"/>
+          <w:rFonts w:cstheme="minorHAnsi"/>
+          <w:sz w:val="28"/>
+          <w:szCs w:val="28"/>
         </w:rPr>
       </w:pPr>
       <w:r>
         <w:rPr>
-          <w:sz w:val="32"/>
-          <w:szCs w:val="32"/>
+          <w:rFonts w:cstheme="minorHAnsi"/>
+          <w:sz w:val="28"/>
+          <w:szCs w:val="28"/>
         </w:rPr>
-        <w:t>Air Quality Index Data Analysis</w:t>
+        <w:t>Ken Garff Automotive Remote Purchase Database Modelling and De</w:t>
+      </w:r>
+      <w:r>
+        <w:rPr>
+          <w:rFonts w:cstheme="minorHAnsi"/>
+          <w:sz w:val="28"/>
+          <w:szCs w:val="28"/>
+        </w:rPr>
+        <w:t>si</w:t>
+      </w:r>
+      <w:r>
+        <w:rPr>
+          <w:rFonts w:cstheme="minorHAnsi"/>
+          <w:sz w:val="28"/>
+          <w:szCs w:val="28"/>
+        </w:rPr>
+        <w:t>gn</w:t>
       </w:r>
     </w:p>
     <w:p>
@@ -421,16 +430,18 @@
           <w:numId w:val="15"/>
         </w:numPr>
         <w:rPr>
-          <w:sz w:val="32"/>
-          <w:szCs w:val="32"/>
+          <w:rFonts w:cstheme="minorHAnsi"/>
+          <w:sz w:val="28"/>
+          <w:szCs w:val="28"/>
         </w:rPr>
       </w:pPr>
       <w:r>
         <w:rPr>
-          <w:sz w:val="32"/>
-          <w:szCs w:val="32"/>
+          <w:rFonts w:cstheme="minorHAnsi"/>
+          <w:sz w:val="28"/>
+          <w:szCs w:val="28"/>
         </w:rPr>
-        <w:t>House Price Prediction Using Multiple Linear Regression</w:t>
+        <w:t>Air Quality Index Data Analysis</w:t>
       </w:r>
     </w:p>
     <w:p>
@@ -441,16 +452,18 @@
           <w:numId w:val="15"/>
         </w:numPr>
         <w:rPr>
-          <w:sz w:val="32"/>
-          <w:szCs w:val="32"/>
+          <w:rFonts w:cstheme="minorHAnsi"/>
+          <w:sz w:val="28"/>
+          <w:szCs w:val="28"/>
         </w:rPr>
       </w:pPr>
       <w:r>
         <w:rPr>
-          <w:sz w:val="32"/>
-          <w:szCs w:val="32"/>
+          <w:rFonts w:cstheme="minorHAnsi"/>
+          <w:sz w:val="28"/>
+          <w:szCs w:val="28"/>
         </w:rPr>
-        <w:t>AdviseInvest Case Study</w:t>
+        <w:t>House Price Prediction Using Multiple Linear Regression</w:t>
       </w:r>
     </w:p>
     <w:p>
@@ -461,16 +474,18 @@
           <w:numId w:val="15"/>
         </w:numPr>
         <w:rPr>
-          <w:sz w:val="32"/>
-          <w:szCs w:val="32"/>
+          <w:rFonts w:cstheme="minorHAnsi"/>
+          <w:sz w:val="28"/>
+          <w:szCs w:val="28"/>
         </w:rPr>
       </w:pPr>
       <w:r>
         <w:rPr>
-          <w:sz w:val="32"/>
-          <w:szCs w:val="32"/>
+          <w:rFonts w:cstheme="minorHAnsi"/>
+          <w:sz w:val="28"/>
+          <w:szCs w:val="28"/>
         </w:rPr>
-        <w:t>Fast Food Outlet’s Nutrients Analysis</w:t>
+        <w:t>AdviseInvest Case Study</w:t>
       </w:r>
     </w:p>
     <w:p>
@@ -481,16 +496,18 @@
           <w:numId w:val="15"/>
         </w:numPr>
         <w:rPr>
-          <w:sz w:val="32"/>
-          <w:szCs w:val="32"/>
+          <w:rFonts w:cstheme="minorHAnsi"/>
+          <w:sz w:val="28"/>
+          <w:szCs w:val="28"/>
         </w:rPr>
       </w:pPr>
       <w:r>
         <w:rPr>
-          <w:sz w:val="32"/>
-          <w:szCs w:val="32"/>
+          <w:rFonts w:cstheme="minorHAnsi"/>
+          <w:sz w:val="28"/>
+          <w:szCs w:val="28"/>
         </w:rPr>
-        <w:t>Alcohol Detection &amp; Automatic Engine Lock Prototype</w:t>
+        <w:t>Fast Food Outlet’s Nutrients Analysis</w:t>
       </w:r>
     </w:p>
     <w:p>
@@ -501,16 +518,18 @@
           <w:numId w:val="15"/>
         </w:numPr>
         <w:rPr>
-          <w:sz w:val="32"/>
-          <w:szCs w:val="32"/>
+          <w:rFonts w:cstheme="minorHAnsi"/>
+          <w:sz w:val="28"/>
+          <w:szCs w:val="28"/>
         </w:rPr>
       </w:pPr>
       <w:r>
         <w:rPr>
-          <w:sz w:val="32"/>
-          <w:szCs w:val="32"/>
+          <w:rFonts w:cstheme="minorHAnsi"/>
+          <w:sz w:val="28"/>
+          <w:szCs w:val="28"/>
         </w:rPr>
-        <w:t>Vibration Data Analysis of Machines to Predict Faults</w:t>
+        <w:t>Alcohol Detection &amp; Automatic Engine Lock Prototype</w:t>
       </w:r>
     </w:p>
     <w:p>
@@ -521,14 +540,38 @@
           <w:numId w:val="15"/>
         </w:numPr>
         <w:rPr>
-          <w:sz w:val="32"/>
-          <w:szCs w:val="32"/>
+          <w:rFonts w:cstheme="minorHAnsi"/>
+          <w:sz w:val="28"/>
+          <w:szCs w:val="28"/>
         </w:rPr>
       </w:pPr>
       <w:r>
         <w:rPr>
-          <w:sz w:val="32"/>
-          <w:szCs w:val="32"/>
+          <w:rFonts w:cstheme="minorHAnsi"/>
+          <w:sz w:val="28"/>
+          <w:szCs w:val="28"/>
+        </w:rPr>
+        <w:t>Vibration Data Analysis of Machines to Predict Faults</w:t>
+      </w:r>
+    </w:p>
+    <w:p>
+      <w:pPr>
+        <w:pStyle w:val="ListParagraph"/>
+        <w:numPr>
+          <w:ilvl w:val="0"/>
+          <w:numId w:val="15"/>
+        </w:numPr>
+        <w:rPr>
+          <w:rFonts w:cstheme="minorHAnsi"/>
+          <w:sz w:val="28"/>
+          <w:szCs w:val="28"/>
+        </w:rPr>
+      </w:pPr>
+      <w:r>
+        <w:rPr>
+          <w:rFonts w:cstheme="minorHAnsi"/>
+          <w:sz w:val="28"/>
+          <w:szCs w:val="28"/>
         </w:rPr>
         <w:t>Laser Maze Game</w:t>
       </w:r>
@@ -702,7 +745,13 @@
                 <w:szCs w:val="40"/>
               </w:rPr>
             </w:pPr>
-            <w:r>
+          </w:p>
+          <w:p>
+            <w:pPr>
+              <w:spacing w:after="60" w:line="240" w:lineRule="auto"/>
+              <w:ind w:firstLine="720"/>
+              <w:contextualSpacing/>
+              <w:jc w:val="center"/>
               <w:rPr>
                 <w:rFonts w:ascii="Century Gothic" w:eastAsia="Times New Roman" w:hAnsi="Century Gothic" w:cs="Times New Roman"/>
                 <w:b/>
@@ -713,16 +762,8 @@
                 <w:sz w:val="40"/>
                 <w:szCs w:val="40"/>
               </w:rPr>
-              <w:lastRenderedPageBreak/>
-              <w:t>PROJECT DESCRIPTION</w:t>
-            </w:r>
-          </w:p>
-          <w:p>
-            <w:pPr>
-              <w:spacing w:after="60" w:line="240" w:lineRule="auto"/>
-              <w:ind w:firstLine="720"/>
-              <w:contextualSpacing/>
-              <w:jc w:val="both"/>
+            </w:pPr>
+            <w:r>
               <w:rPr>
                 <w:rFonts w:ascii="Century Gothic" w:eastAsia="Times New Roman" w:hAnsi="Century Gothic" w:cs="Times New Roman"/>
                 <w:b/>
@@ -733,6 +774,17 @@
                 <w:sz w:val="40"/>
                 <w:szCs w:val="40"/>
               </w:rPr>
+              <w:lastRenderedPageBreak/>
+              <w:t>PROJECT DESCRIPTION</w:t>
+            </w:r>
+          </w:p>
+          <w:p>
+            <w:pPr>
+              <w:jc w:val="both"/>
+              <w:rPr>
+                <w:sz w:val="32"/>
+                <w:szCs w:val="32"/>
+              </w:rPr>
             </w:pPr>
           </w:p>
           <w:p>
@@ -753,7 +805,14 @@
                 <w:sz w:val="32"/>
                 <w:szCs w:val="32"/>
               </w:rPr>
-              <w:t>Ken Garff Automotive Remote Purchase Database Modelling and Design</w:t>
+              <w:t>Company Bankruptcy Prediction Machine Learning Project</w:t>
+            </w:r>
+            <w:r>
+              <w:rPr>
+                <w:sz w:val="32"/>
+                <w:szCs w:val="32"/>
+              </w:rPr>
+              <w:t xml:space="preserve"> </w:t>
             </w:r>
           </w:p>
           <w:p>
@@ -761,21 +820,48 @@
               <w:pStyle w:val="ListParagraph"/>
               <w:numPr>
                 <w:ilvl w:val="0"/>
-                <w:numId w:val="7"/>
+                <w:numId w:val="17"/>
               </w:numPr>
               <w:jc w:val="both"/>
               <w:rPr>
-                <w:sz w:val="40"/>
-                <w:szCs w:val="40"/>
-              </w:rPr>
-            </w:pPr>
-            <w:r>
-              <w:rPr>
-                <w:rFonts w:cstheme="minorHAnsi"/>
-                <w:sz w:val="24"/>
-                <w:szCs w:val="24"/>
-              </w:rPr>
-              <w:t>Designed a database from scratch including Conceptual, Logical, and Physical database models, to meet the business requirements. The designed database ensures a seamless experience for customers while maintaining well-structured records for the organization. Analyzed Data in SQL and gathered insights using Power BI.</w:t>
+                <w:sz w:val="24"/>
+                <w:szCs w:val="24"/>
+              </w:rPr>
+            </w:pPr>
+            <w:r>
+              <w:rPr>
+                <w:sz w:val="24"/>
+                <w:szCs w:val="24"/>
+              </w:rPr>
+              <w:t xml:space="preserve">Analyzed </w:t>
+            </w:r>
+            <w:r>
+              <w:rPr>
+                <w:sz w:val="24"/>
+                <w:szCs w:val="24"/>
+              </w:rPr>
+              <w:t>bankruptcy data from the Taiwan Economic Journal for the years 1999–2009</w:t>
+            </w:r>
+            <w:r>
+              <w:rPr>
+                <w:sz w:val="24"/>
+                <w:szCs w:val="24"/>
+              </w:rPr>
+              <w:t xml:space="preserve"> using frameworks and libraries in Python</w:t>
+            </w:r>
+            <w:r>
+              <w:rPr>
+                <w:sz w:val="24"/>
+                <w:szCs w:val="24"/>
+              </w:rPr>
+              <w:t xml:space="preserve">. </w:t>
+            </w:r>
+            <w:r>
+              <w:rPr>
+                <w:sz w:val="24"/>
+                <w:szCs w:val="24"/>
+              </w:rPr>
+              <w:t xml:space="preserve">Performed EDA including correlation &amp; outlier analysis, plotting, scaling and cross validation. </w:t>
             </w:r>
           </w:p>
           <w:p>
@@ -783,166 +869,92 @@
               <w:pStyle w:val="ListParagraph"/>
               <w:numPr>
                 <w:ilvl w:val="0"/>
-                <w:numId w:val="7"/>
+                <w:numId w:val="17"/>
               </w:numPr>
               <w:jc w:val="both"/>
               <w:rPr>
-                <w:sz w:val="40"/>
-                <w:szCs w:val="40"/>
-              </w:rPr>
-            </w:pPr>
-            <w:r>
-              <w:rPr>
-                <w:rFonts w:cstheme="minorHAnsi"/>
+                <w:sz w:val="24"/>
+                <w:szCs w:val="24"/>
+              </w:rPr>
+            </w:pPr>
+            <w:r>
+              <w:rPr>
+                <w:sz w:val="24"/>
+                <w:szCs w:val="24"/>
+              </w:rPr>
+              <w:t xml:space="preserve">Developed and compared </w:t>
+            </w:r>
+            <w:r>
+              <w:rPr>
+                <w:sz w:val="24"/>
+                <w:szCs w:val="24"/>
+              </w:rPr>
+              <w:t xml:space="preserve">classification metrics for </w:t>
+            </w:r>
+            <w:r>
+              <w:rPr>
+                <w:sz w:val="24"/>
+                <w:szCs w:val="24"/>
+              </w:rPr>
+              <w:t>Decision Trees, Logistic Regression, KNN, SVM, Random Forest, Bagging Classifier and XG Boosting models</w:t>
+            </w:r>
+            <w:r>
+              <w:rPr>
+                <w:sz w:val="24"/>
+                <w:szCs w:val="24"/>
+              </w:rPr>
+              <w:t xml:space="preserve"> along with </w:t>
+            </w:r>
+            <w:r>
+              <w:rPr>
+                <w:sz w:val="24"/>
+                <w:szCs w:val="24"/>
+              </w:rPr>
+              <w:t>ROC curve &amp; AUC</w:t>
+            </w:r>
+            <w:r>
+              <w:rPr>
+                <w:sz w:val="24"/>
+                <w:szCs w:val="24"/>
+              </w:rPr>
+              <w:t xml:space="preserve"> score.</w:t>
+            </w:r>
+            <w:r>
+              <w:rPr>
                 <w:sz w:val="24"/>
                 <w:szCs w:val="24"/>
               </w:rPr>
               <w:t xml:space="preserve"> </w:t>
             </w:r>
-            <w:hyperlink r:id="rId9" w:history="1">
-              <w:r>
-                <w:rPr>
-                  <w:rStyle w:val="Hyperlink"/>
-                  <w:rFonts w:cstheme="minorHAnsi"/>
-                  <w:sz w:val="24"/>
-                  <w:szCs w:val="24"/>
-                </w:rPr>
-                <w:t>PROJEC</w:t>
-              </w:r>
-              <w:r>
-                <w:rPr>
-                  <w:rStyle w:val="Hyperlink"/>
-                  <w:rFonts w:cstheme="minorHAnsi"/>
-                  <w:sz w:val="24"/>
-                  <w:szCs w:val="24"/>
-                </w:rPr>
-                <w:t>T</w:t>
-              </w:r>
-              <w:r>
-                <w:rPr>
-                  <w:rStyle w:val="Hyperlink"/>
-                  <w:rFonts w:cstheme="minorHAnsi"/>
-                  <w:sz w:val="24"/>
-                  <w:szCs w:val="24"/>
-                </w:rPr>
-                <w:t xml:space="preserve"> FILES</w:t>
-              </w:r>
-            </w:hyperlink>
+            <w:r>
+              <w:rPr>
+                <w:sz w:val="24"/>
+                <w:szCs w:val="24"/>
+              </w:rPr>
+              <w:t>Tuned hyperparameters using Grid and Random Search</w:t>
+            </w:r>
+            <w:r>
+              <w:rPr>
+                <w:sz w:val="24"/>
+                <w:szCs w:val="24"/>
+              </w:rPr>
+              <w:t xml:space="preserve"> to improve model performance.</w:t>
+            </w:r>
           </w:p>
           <w:p>
             <w:pPr>
               <w:pStyle w:val="ListParagraph"/>
               <w:numPr>
                 <w:ilvl w:val="0"/>
-                <w:numId w:val="5"/>
+                <w:numId w:val="17"/>
               </w:numPr>
               <w:jc w:val="both"/>
               <w:rPr>
-                <w:sz w:val="32"/>
-                <w:szCs w:val="32"/>
-              </w:rPr>
-            </w:pPr>
-            <w:r>
-              <w:rPr>
-                <w:sz w:val="32"/>
-                <w:szCs w:val="32"/>
-              </w:rPr>
-              <w:t>Air Quality Index Data Analysis</w:t>
-            </w:r>
-          </w:p>
-          <w:p>
-            <w:pPr>
-              <w:pStyle w:val="ListParagraph"/>
-              <w:numPr>
-                <w:ilvl w:val="0"/>
-                <w:numId w:val="7"/>
-              </w:numPr>
-              <w:jc w:val="both"/>
-              <w:rPr>
-                <w:rFonts w:cstheme="minorHAnsi"/>
-                <w:sz w:val="24"/>
-                <w:szCs w:val="24"/>
-              </w:rPr>
-            </w:pPr>
-            <w:r>
-              <w:rPr>
-                <w:rFonts w:cstheme="minorHAnsi"/>
-                <w:sz w:val="24"/>
-                <w:szCs w:val="24"/>
-              </w:rPr>
-              <w:t xml:space="preserve">Created a database to store </w:t>
-            </w:r>
-            <w:r>
-              <w:rPr>
-                <w:rFonts w:cstheme="minorHAnsi"/>
-                <w:sz w:val="24"/>
-                <w:szCs w:val="24"/>
-              </w:rPr>
-              <w:t>real world data pertaining to Air Quality Index from 2001 to 2021</w:t>
-            </w:r>
-            <w:r>
-              <w:rPr>
-                <w:rFonts w:cstheme="minorHAnsi"/>
-                <w:sz w:val="24"/>
-                <w:szCs w:val="24"/>
-              </w:rPr>
-              <w:t>. Generated a report through a</w:t>
-            </w:r>
-            <w:r>
-              <w:rPr>
-                <w:rFonts w:cstheme="minorHAnsi"/>
-                <w:sz w:val="24"/>
-                <w:szCs w:val="24"/>
-              </w:rPr>
-              <w:t>nalyz</w:t>
-            </w:r>
-            <w:r>
-              <w:rPr>
-                <w:rFonts w:cstheme="minorHAnsi"/>
-                <w:sz w:val="24"/>
-                <w:szCs w:val="24"/>
-              </w:rPr>
-              <w:t>ing this data</w:t>
-            </w:r>
-            <w:r>
-              <w:rPr>
-                <w:rFonts w:cstheme="minorHAnsi"/>
-                <w:sz w:val="24"/>
-                <w:szCs w:val="24"/>
-              </w:rPr>
-              <w:t xml:space="preserve"> </w:t>
-            </w:r>
-            <w:r>
-              <w:rPr>
-                <w:rFonts w:cstheme="minorHAnsi"/>
-                <w:sz w:val="24"/>
-                <w:szCs w:val="24"/>
-              </w:rPr>
-              <w:t>in SQL. Used visuals created in Power BI to show key observations.</w:t>
-            </w:r>
-            <w:r>
-              <w:rPr>
-                <w:rFonts w:cstheme="minorHAnsi"/>
-                <w:sz w:val="24"/>
-                <w:szCs w:val="24"/>
-              </w:rPr>
-              <w:t xml:space="preserve"> </w:t>
-            </w:r>
-          </w:p>
-          <w:p>
-            <w:pPr>
-              <w:pStyle w:val="ListParagraph"/>
-              <w:numPr>
-                <w:ilvl w:val="0"/>
-                <w:numId w:val="7"/>
-              </w:numPr>
-              <w:jc w:val="both"/>
-              <w:rPr>
-                <w:sz w:val="24"/>
-                <w:szCs w:val="24"/>
-              </w:rPr>
-            </w:pPr>
-            <w:hyperlink r:id="rId10" w:history="1">
+                <w:sz w:val="24"/>
+                <w:szCs w:val="24"/>
+              </w:rPr>
+            </w:pPr>
+            <w:hyperlink r:id="rId9" w:history="1">
               <w:r>
                 <w:rPr>
                   <w:rStyle w:val="Hyperlink"/>
@@ -982,7 +994,7 @@
                 <w:sz w:val="32"/>
                 <w:szCs w:val="32"/>
               </w:rPr>
-              <w:t>House Price Prediction Using Multiple Linear Regression</w:t>
+              <w:t>Ken Garff Automotive Remote Purchase Database Modelling and Design</w:t>
             </w:r>
           </w:p>
           <w:p>
@@ -990,22 +1002,21 @@
               <w:pStyle w:val="ListParagraph"/>
               <w:numPr>
                 <w:ilvl w:val="0"/>
-                <w:numId w:val="10"/>
+                <w:numId w:val="7"/>
               </w:numPr>
               <w:jc w:val="both"/>
               <w:rPr>
+                <w:sz w:val="40"/>
+                <w:szCs w:val="40"/>
+              </w:rPr>
+            </w:pPr>
+            <w:r>
+              <w:rPr>
                 <w:rFonts w:cstheme="minorHAnsi"/>
                 <w:sz w:val="24"/>
                 <w:szCs w:val="24"/>
               </w:rPr>
-            </w:pPr>
-            <w:r>
-              <w:rPr>
-                <w:rFonts w:cstheme="minorHAnsi"/>
-                <w:sz w:val="24"/>
-                <w:szCs w:val="24"/>
-              </w:rPr>
-              <w:t>Predicted house prices in Ames by cleaning &amp; transforming the data, imputing values, developing a Linear Regression model and tested for overfitting. Plotted residual graphs to verify the model performance.</w:t>
+              <w:t>Designed a database from scratch including Conceptual, Logical, and Physical database models, to meet the business requirements. The designed database ensures a seamless experience for customers while maintaining well-structured records for the organization. Analyzed Data in SQL and gathered insights using Power BI.</w:t>
             </w:r>
           </w:p>
           <w:p>
@@ -1013,164 +1024,26 @@
               <w:pStyle w:val="ListParagraph"/>
               <w:numPr>
                 <w:ilvl w:val="0"/>
-                <w:numId w:val="10"/>
+                <w:numId w:val="7"/>
               </w:numPr>
               <w:jc w:val="both"/>
               <w:rPr>
+                <w:rStyle w:val="Hyperlink"/>
+                <w:color w:val="auto"/>
+                <w:sz w:val="40"/>
+                <w:szCs w:val="40"/>
+                <w:u w:val="none"/>
+              </w:rPr>
+            </w:pPr>
+            <w:r>
+              <w:rPr>
                 <w:rFonts w:cstheme="minorHAnsi"/>
                 <w:sz w:val="24"/>
                 <w:szCs w:val="24"/>
               </w:rPr>
-            </w:pPr>
-            <w:r>
-              <w:rPr>
-                <w:rFonts w:cstheme="minorHAnsi"/>
-                <w:sz w:val="24"/>
-                <w:szCs w:val="24"/>
-              </w:rPr>
-              <w:t>PROJECT CODE AND DOCUMENTS</w:t>
-            </w:r>
-          </w:p>
-          <w:p>
-            <w:pPr>
-              <w:pStyle w:val="ListParagraph"/>
-              <w:ind w:left="1800"/>
-              <w:jc w:val="both"/>
-              <w:rPr>
-                <w:rFonts w:cstheme="minorHAnsi"/>
-                <w:sz w:val="24"/>
-                <w:szCs w:val="24"/>
-              </w:rPr>
-            </w:pPr>
-          </w:p>
-          <w:p>
-            <w:pPr>
-              <w:pStyle w:val="ListParagraph"/>
-              <w:numPr>
-                <w:ilvl w:val="0"/>
-                <w:numId w:val="5"/>
-              </w:numPr>
-              <w:jc w:val="both"/>
-              <w:rPr>
-                <w:sz w:val="32"/>
-                <w:szCs w:val="32"/>
-              </w:rPr>
-            </w:pPr>
-            <w:r>
-              <w:rPr>
-                <w:sz w:val="32"/>
-                <w:szCs w:val="32"/>
-              </w:rPr>
-              <w:t>Fast Food Outlet’s Nutrients Analysis</w:t>
-            </w:r>
-          </w:p>
-          <w:p>
-            <w:pPr>
-              <w:pStyle w:val="ListParagraph"/>
-              <w:numPr>
-                <w:ilvl w:val="0"/>
-                <w:numId w:val="14"/>
-              </w:numPr>
-              <w:jc w:val="both"/>
-              <w:rPr>
-                <w:rFonts w:ascii="Calibri" w:hAnsi="Calibri" w:cs="Calibri"/>
-                <w:color w:val="000000"/>
-                <w:sz w:val="24"/>
-                <w:szCs w:val="24"/>
-              </w:rPr>
-            </w:pPr>
-            <w:r>
-              <w:rPr>
-                <w:rFonts w:ascii="Calibri" w:hAnsi="Calibri" w:cs="Calibri"/>
-                <w:color w:val="000000"/>
-                <w:sz w:val="24"/>
-                <w:szCs w:val="24"/>
-              </w:rPr>
-              <w:t xml:space="preserve">The dataset </w:t>
-            </w:r>
-            <w:r>
-              <w:rPr>
-                <w:rFonts w:ascii="Calibri" w:hAnsi="Calibri" w:cs="Calibri"/>
-                <w:color w:val="000000"/>
-                <w:sz w:val="24"/>
-                <w:szCs w:val="24"/>
-              </w:rPr>
-              <w:t xml:space="preserve">provides </w:t>
-            </w:r>
-            <w:r>
-              <w:rPr>
-                <w:rFonts w:ascii="Calibri" w:hAnsi="Calibri" w:cs="Calibri"/>
-                <w:color w:val="000000"/>
-                <w:sz w:val="24"/>
-                <w:szCs w:val="24"/>
-              </w:rPr>
-              <w:t xml:space="preserve">a comprehensive breakdown of the nutritional contents of </w:t>
-            </w:r>
-            <w:proofErr w:type="gramStart"/>
-            <w:r>
-              <w:rPr>
-                <w:rFonts w:ascii="Calibri" w:hAnsi="Calibri" w:cs="Calibri"/>
-                <w:color w:val="000000"/>
-                <w:sz w:val="24"/>
-                <w:szCs w:val="24"/>
-              </w:rPr>
-              <w:t>fast food</w:t>
-            </w:r>
-            <w:proofErr w:type="gramEnd"/>
-            <w:r>
-              <w:rPr>
-                <w:rFonts w:ascii="Calibri" w:hAnsi="Calibri" w:cs="Calibri"/>
-                <w:color w:val="000000"/>
-                <w:sz w:val="24"/>
-                <w:szCs w:val="24"/>
-              </w:rPr>
-              <w:t xml:space="preserve"> items from the popular fast food chains namely McDonalds, Burger King, </w:t>
-            </w:r>
-            <w:proofErr w:type="spellStart"/>
-            <w:r>
-              <w:rPr>
-                <w:rFonts w:ascii="Calibri" w:hAnsi="Calibri" w:cs="Calibri"/>
-                <w:color w:val="000000"/>
-                <w:sz w:val="24"/>
-                <w:szCs w:val="24"/>
-              </w:rPr>
-              <w:t>Arbys</w:t>
-            </w:r>
-            <w:proofErr w:type="spellEnd"/>
-            <w:r>
-              <w:rPr>
-                <w:rFonts w:ascii="Calibri" w:hAnsi="Calibri" w:cs="Calibri"/>
-                <w:color w:val="000000"/>
-                <w:sz w:val="24"/>
-                <w:szCs w:val="24"/>
-              </w:rPr>
-              <w:t>, Dairy Queen, Chick Fil-A, Sonic, Subway and Taco Bell.</w:t>
-            </w:r>
-            <w:r>
-              <w:rPr>
-                <w:rFonts w:ascii="Calibri" w:hAnsi="Calibri" w:cs="Calibri"/>
-                <w:color w:val="000000"/>
-                <w:sz w:val="24"/>
-                <w:szCs w:val="24"/>
-              </w:rPr>
-              <w:t xml:space="preserve"> Created a markdown report in R with key insights from my analysis.</w:t>
-            </w:r>
-          </w:p>
-          <w:p>
-            <w:pPr>
-              <w:pStyle w:val="ListParagraph"/>
-              <w:numPr>
-                <w:ilvl w:val="0"/>
-                <w:numId w:val="10"/>
-              </w:numPr>
-              <w:jc w:val="both"/>
-              <w:rPr>
-                <w:rFonts w:cstheme="minorHAnsi"/>
-                <w:sz w:val="24"/>
-                <w:szCs w:val="24"/>
-              </w:rPr>
-            </w:pPr>
-            <w:hyperlink r:id="rId11" w:history="1">
+              <w:t xml:space="preserve"> </w:t>
+            </w:r>
+            <w:hyperlink r:id="rId10" w:history="1">
               <w:r>
                 <w:rPr>
                   <w:rStyle w:val="Hyperlink"/>
@@ -1188,9 +1061,8 @@
               <w:ind w:left="1800"/>
               <w:jc w:val="both"/>
               <w:rPr>
-                <w:rFonts w:cstheme="minorHAnsi"/>
-                <w:sz w:val="24"/>
-                <w:szCs w:val="24"/>
+                <w:sz w:val="40"/>
+                <w:szCs w:val="40"/>
               </w:rPr>
             </w:pPr>
           </w:p>
@@ -1212,7 +1084,224 @@
                 <w:sz w:val="32"/>
                 <w:szCs w:val="32"/>
               </w:rPr>
-              <w:t>AdviseInvest Case Study</w:t>
+              <w:t>Air Quality Index Data Analysis</w:t>
+            </w:r>
+          </w:p>
+          <w:p>
+            <w:pPr>
+              <w:pStyle w:val="ListParagraph"/>
+              <w:numPr>
+                <w:ilvl w:val="0"/>
+                <w:numId w:val="7"/>
+              </w:numPr>
+              <w:jc w:val="both"/>
+              <w:rPr>
+                <w:rFonts w:cstheme="minorHAnsi"/>
+                <w:sz w:val="24"/>
+                <w:szCs w:val="24"/>
+              </w:rPr>
+            </w:pPr>
+            <w:r>
+              <w:rPr>
+                <w:rFonts w:cstheme="minorHAnsi"/>
+                <w:sz w:val="24"/>
+                <w:szCs w:val="24"/>
+              </w:rPr>
+              <w:t xml:space="preserve">Created a database to store </w:t>
+            </w:r>
+            <w:r>
+              <w:rPr>
+                <w:rFonts w:cstheme="minorHAnsi"/>
+                <w:sz w:val="24"/>
+                <w:szCs w:val="24"/>
+              </w:rPr>
+              <w:t>real world data pertaining to Air Quality Index from 2001 to 2021</w:t>
+            </w:r>
+            <w:r>
+              <w:rPr>
+                <w:rFonts w:cstheme="minorHAnsi"/>
+                <w:sz w:val="24"/>
+                <w:szCs w:val="24"/>
+              </w:rPr>
+              <w:t>. Generated a report through a</w:t>
+            </w:r>
+            <w:r>
+              <w:rPr>
+                <w:rFonts w:cstheme="minorHAnsi"/>
+                <w:sz w:val="24"/>
+                <w:szCs w:val="24"/>
+              </w:rPr>
+              <w:t>nalyz</w:t>
+            </w:r>
+            <w:r>
+              <w:rPr>
+                <w:rFonts w:cstheme="minorHAnsi"/>
+                <w:sz w:val="24"/>
+                <w:szCs w:val="24"/>
+              </w:rPr>
+              <w:t>ing this data</w:t>
+            </w:r>
+            <w:r>
+              <w:rPr>
+                <w:rFonts w:cstheme="minorHAnsi"/>
+                <w:sz w:val="24"/>
+                <w:szCs w:val="24"/>
+              </w:rPr>
+              <w:t xml:space="preserve"> </w:t>
+            </w:r>
+            <w:r>
+              <w:rPr>
+                <w:rFonts w:cstheme="minorHAnsi"/>
+                <w:sz w:val="24"/>
+                <w:szCs w:val="24"/>
+              </w:rPr>
+              <w:t>in SQL. Used visuals created in Power BI to show key observations.</w:t>
+            </w:r>
+            <w:r>
+              <w:rPr>
+                <w:rFonts w:cstheme="minorHAnsi"/>
+                <w:sz w:val="24"/>
+                <w:szCs w:val="24"/>
+              </w:rPr>
+              <w:t xml:space="preserve"> </w:t>
+            </w:r>
+          </w:p>
+          <w:p>
+            <w:pPr>
+              <w:pStyle w:val="ListParagraph"/>
+              <w:numPr>
+                <w:ilvl w:val="0"/>
+                <w:numId w:val="7"/>
+              </w:numPr>
+              <w:jc w:val="both"/>
+              <w:rPr>
+                <w:sz w:val="24"/>
+                <w:szCs w:val="24"/>
+              </w:rPr>
+            </w:pPr>
+            <w:hyperlink r:id="rId11" w:history="1">
+              <w:r>
+                <w:rPr>
+                  <w:rStyle w:val="Hyperlink"/>
+                  <w:sz w:val="24"/>
+                  <w:szCs w:val="24"/>
+                </w:rPr>
+                <w:t>PROJECT FILES</w:t>
+              </w:r>
+            </w:hyperlink>
+          </w:p>
+          <w:p>
+            <w:pPr>
+              <w:pStyle w:val="ListParagraph"/>
+              <w:ind w:left="1800"/>
+              <w:jc w:val="both"/>
+              <w:rPr>
+                <w:sz w:val="24"/>
+                <w:szCs w:val="24"/>
+              </w:rPr>
+            </w:pPr>
+          </w:p>
+          <w:p>
+            <w:pPr>
+              <w:pStyle w:val="ListParagraph"/>
+              <w:numPr>
+                <w:ilvl w:val="0"/>
+                <w:numId w:val="5"/>
+              </w:numPr>
+              <w:jc w:val="both"/>
+              <w:rPr>
+                <w:sz w:val="32"/>
+                <w:szCs w:val="32"/>
+              </w:rPr>
+            </w:pPr>
+            <w:r>
+              <w:rPr>
+                <w:sz w:val="32"/>
+                <w:szCs w:val="32"/>
+              </w:rPr>
+              <w:t>House Price Prediction Using Multiple Linear Regression</w:t>
+            </w:r>
+          </w:p>
+          <w:p>
+            <w:pPr>
+              <w:pStyle w:val="ListParagraph"/>
+              <w:numPr>
+                <w:ilvl w:val="0"/>
+                <w:numId w:val="10"/>
+              </w:numPr>
+              <w:jc w:val="both"/>
+              <w:rPr>
+                <w:rFonts w:cstheme="minorHAnsi"/>
+                <w:sz w:val="24"/>
+                <w:szCs w:val="24"/>
+              </w:rPr>
+            </w:pPr>
+            <w:r>
+              <w:rPr>
+                <w:rFonts w:cstheme="minorHAnsi"/>
+                <w:sz w:val="24"/>
+                <w:szCs w:val="24"/>
+              </w:rPr>
+              <w:t>Predicted house prices in Ames by cleaning &amp; transforming the data, imputing values, developing a Linear Regression model and tested for overfitting. Plotted residual graphs to verify the model performance.</w:t>
+            </w:r>
+          </w:p>
+          <w:p>
+            <w:pPr>
+              <w:pStyle w:val="ListParagraph"/>
+              <w:numPr>
+                <w:ilvl w:val="0"/>
+                <w:numId w:val="10"/>
+              </w:numPr>
+              <w:jc w:val="both"/>
+              <w:rPr>
+                <w:rFonts w:cstheme="minorHAnsi"/>
+                <w:sz w:val="24"/>
+                <w:szCs w:val="24"/>
+              </w:rPr>
+            </w:pPr>
+            <w:hyperlink r:id="rId12" w:history="1">
+              <w:r>
+                <w:rPr>
+                  <w:rStyle w:val="Hyperlink"/>
+                  <w:rFonts w:cstheme="minorHAnsi"/>
+                  <w:sz w:val="24"/>
+                  <w:szCs w:val="24"/>
+                </w:rPr>
+                <w:t>PROJECT FILES</w:t>
+              </w:r>
+            </w:hyperlink>
+          </w:p>
+          <w:p>
+            <w:pPr>
+              <w:pStyle w:val="ListParagraph"/>
+              <w:ind w:left="1800"/>
+              <w:jc w:val="both"/>
+              <w:rPr>
+                <w:rFonts w:cstheme="minorHAnsi"/>
+                <w:sz w:val="24"/>
+                <w:szCs w:val="24"/>
+              </w:rPr>
+            </w:pPr>
+          </w:p>
+          <w:p>
+            <w:pPr>
+              <w:pStyle w:val="ListParagraph"/>
+              <w:numPr>
+                <w:ilvl w:val="0"/>
+                <w:numId w:val="5"/>
+              </w:numPr>
+              <w:jc w:val="both"/>
+              <w:rPr>
+                <w:sz w:val="32"/>
+                <w:szCs w:val="32"/>
+              </w:rPr>
+            </w:pPr>
+            <w:r>
+              <w:rPr>
+                <w:sz w:val="32"/>
+                <w:szCs w:val="32"/>
+              </w:rPr>
+              <w:t>Fast Food Outlet’s Nutrients Analysis</w:t>
             </w:r>
           </w:p>
           <w:p>
@@ -1224,19 +1313,12 @@
               </w:numPr>
               <w:jc w:val="both"/>
               <w:rPr>
-                <w:sz w:val="32"/>
-                <w:szCs w:val="32"/>
-              </w:rPr>
-            </w:pPr>
-            <w:r>
-              <w:rPr>
                 <w:rFonts w:ascii="Calibri" w:hAnsi="Calibri" w:cs="Calibri"/>
                 <w:color w:val="000000"/>
                 <w:sz w:val="24"/>
                 <w:szCs w:val="24"/>
               </w:rPr>
-              <w:t xml:space="preserve">Developed a Supervised Classification Tree Model which predicts customers </w:t>
-            </w:r>
+            </w:pPr>
             <w:r>
               <w:rPr>
                 <w:rFonts w:ascii="Calibri" w:hAnsi="Calibri" w:cs="Calibri"/>
@@ -1244,7 +1326,7 @@
                 <w:sz w:val="24"/>
                 <w:szCs w:val="24"/>
               </w:rPr>
-              <w:t xml:space="preserve">who </w:t>
+              <w:t xml:space="preserve">The dataset </w:t>
             </w:r>
             <w:r>
               <w:rPr>
@@ -1253,7 +1335,7 @@
                 <w:sz w:val="24"/>
                 <w:szCs w:val="24"/>
               </w:rPr>
-              <w:t>will lift the call</w:t>
+              <w:t xml:space="preserve">provides </w:t>
             </w:r>
             <w:r>
               <w:rPr>
@@ -1262,8 +1344,9 @@
                 <w:sz w:val="24"/>
                 <w:szCs w:val="24"/>
               </w:rPr>
-              <w:t xml:space="preserve"> from the sales representatives</w:t>
-            </w:r>
+              <w:t xml:space="preserve">a comprehensive breakdown of the nutritional contents of </w:t>
+            </w:r>
+            <w:proofErr w:type="gramStart"/>
             <w:r>
               <w:rPr>
                 <w:rFonts w:ascii="Calibri" w:hAnsi="Calibri" w:cs="Calibri"/>
@@ -1271,19 +1354,9 @@
                 <w:sz w:val="24"/>
                 <w:szCs w:val="24"/>
               </w:rPr>
-              <w:t xml:space="preserve">. Used the model to devise and recommend solutions for the staffing problem faced by AdviseInvest. </w:t>
-            </w:r>
-            <w:r>
-              <w:rPr>
-                <w:rFonts w:ascii="Calibri" w:hAnsi="Calibri" w:cs="Calibri"/>
-                <w:b/>
-                <w:bCs/>
-                <w:color w:val="000000"/>
-                <w:sz w:val="24"/>
-                <w:szCs w:val="24"/>
-              </w:rPr>
-              <w:t>Improved the accuracy of the model by 30%</w:t>
-            </w:r>
+              <w:t>fast food</w:t>
+            </w:r>
+            <w:proofErr w:type="gramEnd"/>
             <w:r>
               <w:rPr>
                 <w:rFonts w:ascii="Calibri" w:hAnsi="Calibri" w:cs="Calibri"/>
@@ -1291,8 +1364,63 @@
                 <w:sz w:val="24"/>
                 <w:szCs w:val="24"/>
               </w:rPr>
-              <w:t xml:space="preserve"> from that of the initial majority class group.</w:t>
-            </w:r>
+              <w:t xml:space="preserve"> items from the popular fast food chains namely McDonalds, Burger King, </w:t>
+            </w:r>
+            <w:proofErr w:type="spellStart"/>
+            <w:r>
+              <w:rPr>
+                <w:rFonts w:ascii="Calibri" w:hAnsi="Calibri" w:cs="Calibri"/>
+                <w:color w:val="000000"/>
+                <w:sz w:val="24"/>
+                <w:szCs w:val="24"/>
+              </w:rPr>
+              <w:t>Arbys</w:t>
+            </w:r>
+            <w:proofErr w:type="spellEnd"/>
+            <w:r>
+              <w:rPr>
+                <w:rFonts w:ascii="Calibri" w:hAnsi="Calibri" w:cs="Calibri"/>
+                <w:color w:val="000000"/>
+                <w:sz w:val="24"/>
+                <w:szCs w:val="24"/>
+              </w:rPr>
+              <w:t>, Dairy Queen, Chick Fil-A, Sonic, Subway and Taco Bell.</w:t>
+            </w:r>
+            <w:r>
+              <w:rPr>
+                <w:rFonts w:ascii="Calibri" w:hAnsi="Calibri" w:cs="Calibri"/>
+                <w:color w:val="000000"/>
+                <w:sz w:val="24"/>
+                <w:szCs w:val="24"/>
+              </w:rPr>
+              <w:t xml:space="preserve"> Created a markdown report in R with key insights from my analysis.</w:t>
+            </w:r>
+          </w:p>
+          <w:p>
+            <w:pPr>
+              <w:pStyle w:val="ListParagraph"/>
+              <w:numPr>
+                <w:ilvl w:val="0"/>
+                <w:numId w:val="10"/>
+              </w:numPr>
+              <w:jc w:val="both"/>
+              <w:rPr>
+                <w:rFonts w:cstheme="minorHAnsi"/>
+                <w:sz w:val="24"/>
+                <w:szCs w:val="24"/>
+              </w:rPr>
+            </w:pPr>
+            <w:hyperlink r:id="rId13" w:history="1">
+              <w:r>
+                <w:rPr>
+                  <w:rStyle w:val="Hyperlink"/>
+                  <w:rFonts w:cstheme="minorHAnsi"/>
+                  <w:sz w:val="24"/>
+                  <w:szCs w:val="24"/>
+                </w:rPr>
+                <w:t>PROJECT FILES</w:t>
+              </w:r>
+            </w:hyperlink>
           </w:p>
           <w:p>
             <w:pPr>
@@ -1300,8 +1428,9 @@
               <w:ind w:left="1800"/>
               <w:jc w:val="both"/>
               <w:rPr>
-                <w:sz w:val="32"/>
-                <w:szCs w:val="32"/>
+                <w:rFonts w:cstheme="minorHAnsi"/>
+                <w:sz w:val="24"/>
+                <w:szCs w:val="24"/>
               </w:rPr>
             </w:pPr>
           </w:p>
@@ -1323,6 +1452,118 @@
                 <w:sz w:val="32"/>
                 <w:szCs w:val="32"/>
               </w:rPr>
+              <w:t>AdviseInvest Case Study</w:t>
+            </w:r>
+          </w:p>
+          <w:p>
+            <w:pPr>
+              <w:pStyle w:val="ListParagraph"/>
+              <w:numPr>
+                <w:ilvl w:val="0"/>
+                <w:numId w:val="14"/>
+              </w:numPr>
+              <w:jc w:val="both"/>
+              <w:rPr>
+                <w:sz w:val="32"/>
+                <w:szCs w:val="32"/>
+              </w:rPr>
+            </w:pPr>
+            <w:r>
+              <w:rPr>
+                <w:rFonts w:ascii="Calibri" w:hAnsi="Calibri" w:cs="Calibri"/>
+                <w:color w:val="000000"/>
+                <w:sz w:val="24"/>
+                <w:szCs w:val="24"/>
+              </w:rPr>
+              <w:lastRenderedPageBreak/>
+              <w:t xml:space="preserve">Developed a Supervised Classification Tree Model which predicts customers </w:t>
+            </w:r>
+            <w:r>
+              <w:rPr>
+                <w:rFonts w:ascii="Calibri" w:hAnsi="Calibri" w:cs="Calibri"/>
+                <w:color w:val="000000"/>
+                <w:sz w:val="24"/>
+                <w:szCs w:val="24"/>
+              </w:rPr>
+              <w:t xml:space="preserve">who </w:t>
+            </w:r>
+            <w:r>
+              <w:rPr>
+                <w:rFonts w:ascii="Calibri" w:hAnsi="Calibri" w:cs="Calibri"/>
+                <w:color w:val="000000"/>
+                <w:sz w:val="24"/>
+                <w:szCs w:val="24"/>
+              </w:rPr>
+              <w:t>will lift the call</w:t>
+            </w:r>
+            <w:r>
+              <w:rPr>
+                <w:rFonts w:ascii="Calibri" w:hAnsi="Calibri" w:cs="Calibri"/>
+                <w:color w:val="000000"/>
+                <w:sz w:val="24"/>
+                <w:szCs w:val="24"/>
+              </w:rPr>
+              <w:t xml:space="preserve"> from the sales representatives</w:t>
+            </w:r>
+            <w:r>
+              <w:rPr>
+                <w:rFonts w:ascii="Calibri" w:hAnsi="Calibri" w:cs="Calibri"/>
+                <w:color w:val="000000"/>
+                <w:sz w:val="24"/>
+                <w:szCs w:val="24"/>
+              </w:rPr>
+              <w:t xml:space="preserve">. Used the model to devise and recommend solutions for the staffing problem faced by AdviseInvest. </w:t>
+            </w:r>
+            <w:r>
+              <w:rPr>
+                <w:rFonts w:ascii="Calibri" w:hAnsi="Calibri" w:cs="Calibri"/>
+                <w:b/>
+                <w:bCs/>
+                <w:color w:val="000000"/>
+                <w:sz w:val="24"/>
+                <w:szCs w:val="24"/>
+              </w:rPr>
+              <w:t>Improved the accuracy of the model by 30%</w:t>
+            </w:r>
+            <w:r>
+              <w:rPr>
+                <w:rFonts w:ascii="Calibri" w:hAnsi="Calibri" w:cs="Calibri"/>
+                <w:color w:val="000000"/>
+                <w:sz w:val="24"/>
+                <w:szCs w:val="24"/>
+              </w:rPr>
+              <w:t xml:space="preserve"> from that of the initial majority class group.</w:t>
+            </w:r>
+          </w:p>
+          <w:p>
+            <w:pPr>
+              <w:pStyle w:val="ListParagraph"/>
+              <w:ind w:left="1800"/>
+              <w:jc w:val="both"/>
+              <w:rPr>
+                <w:sz w:val="32"/>
+                <w:szCs w:val="32"/>
+              </w:rPr>
+            </w:pPr>
+          </w:p>
+          <w:p>
+            <w:pPr>
+              <w:pStyle w:val="ListParagraph"/>
+              <w:numPr>
+                <w:ilvl w:val="0"/>
+                <w:numId w:val="5"/>
+              </w:numPr>
+              <w:jc w:val="both"/>
+              <w:rPr>
+                <w:sz w:val="32"/>
+                <w:szCs w:val="32"/>
+              </w:rPr>
+            </w:pPr>
+            <w:r>
+              <w:rPr>
+                <w:sz w:val="32"/>
+                <w:szCs w:val="32"/>
+              </w:rPr>
               <w:t>Vibration</w:t>
             </w:r>
             <w:r>
@@ -1403,17 +1644,6 @@
           <w:p>
             <w:pPr>
               <w:pStyle w:val="ListParagraph"/>
-              <w:ind w:left="1080"/>
-              <w:jc w:val="both"/>
-              <w:rPr>
-                <w:sz w:val="32"/>
-                <w:szCs w:val="32"/>
-              </w:rPr>
-            </w:pPr>
-          </w:p>
-          <w:p>
-            <w:pPr>
-              <w:pStyle w:val="ListParagraph"/>
               <w:numPr>
                 <w:ilvl w:val="0"/>
                 <w:numId w:val="5"/>
@@ -1429,7 +1659,6 @@
                 <w:sz w:val="32"/>
                 <w:szCs w:val="32"/>
               </w:rPr>
-              <w:lastRenderedPageBreak/>
               <w:t>Alcohol Detection &amp; Automatic Engine Lock Prototype</w:t>
             </w:r>
           </w:p>
@@ -2946,8 +3175,8 @@
   <w:abstractNum w:abstractNumId="10" w15:restartNumberingAfterBreak="0">
     <w:nsid w:val="4B885648"/>
     <w:multiLevelType w:val="hybridMultilevel"/>
-    <w:tmpl w:val="1FA209E8"/>
-    <w:lvl w:ilvl="0" w:tplc="55449284">
+    <w:tmpl w:val="D2849BDE"/>
+    <w:lvl w:ilvl="0" w:tplc="39282378">
       <w:start w:val="1"/>
       <w:numFmt w:val="bullet"/>
       <w:lvlText w:val=""/>
@@ -2957,8 +3186,8 @@
       </w:pPr>
       <w:rPr>
         <w:rFonts w:ascii="Symbol" w:hAnsi="Symbol" w:hint="default"/>
-        <w:sz w:val="28"/>
-        <w:szCs w:val="28"/>
+        <w:sz w:val="22"/>
+        <w:szCs w:val="22"/>
       </w:rPr>
     </w:lvl>
     <w:lvl w:ilvl="1" w:tplc="04090003" w:tentative="1">
@@ -3174,6 +3403,119 @@
     </w:lvl>
   </w:abstractNum>
   <w:abstractNum w:abstractNumId="12" w15:restartNumberingAfterBreak="0">
+    <w:nsid w:val="532734D0"/>
+    <w:multiLevelType w:val="hybridMultilevel"/>
+    <w:tmpl w:val="7FD48404"/>
+    <w:lvl w:ilvl="0" w:tplc="04090001">
+      <w:start w:val="1"/>
+      <w:numFmt w:val="bullet"/>
+      <w:lvlText w:val=""/>
+      <w:lvlJc w:val="left"/>
+      <w:pPr>
+        <w:ind w:left="1800" w:hanging="360"/>
+      </w:pPr>
+      <w:rPr>
+        <w:rFonts w:ascii="Symbol" w:hAnsi="Symbol" w:hint="default"/>
+      </w:rPr>
+    </w:lvl>
+    <w:lvl w:ilvl="1" w:tplc="04090003" w:tentative="1">
+      <w:start w:val="1"/>
+      <w:numFmt w:val="bullet"/>
+      <w:lvlText w:val="o"/>
+      <w:lvlJc w:val="left"/>
+      <w:pPr>
+        <w:ind w:left="2520" w:hanging="360"/>
+      </w:pPr>
+      <w:rPr>
+        <w:rFonts w:ascii="Courier New" w:hAnsi="Courier New" w:cs="Courier New" w:hint="default"/>
+      </w:rPr>
+    </w:lvl>
+    <w:lvl w:ilvl="2" w:tplc="04090005" w:tentative="1">
+      <w:start w:val="1"/>
+      <w:numFmt w:val="bullet"/>
+      <w:lvlText w:val=""/>
+      <w:lvlJc w:val="left"/>
+      <w:pPr>
+        <w:ind w:left="3240" w:hanging="360"/>
+      </w:pPr>
+      <w:rPr>
+        <w:rFonts w:ascii="Wingdings" w:hAnsi="Wingdings" w:hint="default"/>
+      </w:rPr>
+    </w:lvl>
+    <w:lvl w:ilvl="3" w:tplc="04090001" w:tentative="1">
+      <w:start w:val="1"/>
+      <w:numFmt w:val="bullet"/>
+      <w:lvlText w:val=""/>
+      <w:lvlJc w:val="left"/>
+      <w:pPr>
+        <w:ind w:left="3960" w:hanging="360"/>
+      </w:pPr>
+      <w:rPr>
+        <w:rFonts w:ascii="Symbol" w:hAnsi="Symbol" w:hint="default"/>
+      </w:rPr>
+    </w:lvl>
+    <w:lvl w:ilvl="4" w:tplc="04090003" w:tentative="1">
+      <w:start w:val="1"/>
+      <w:numFmt w:val="bullet"/>
+      <w:lvlText w:val="o"/>
+      <w:lvlJc w:val="left"/>
+      <w:pPr>
+        <w:ind w:left="4680" w:hanging="360"/>
+      </w:pPr>
+      <w:rPr>
+        <w:rFonts w:ascii="Courier New" w:hAnsi="Courier New" w:cs="Courier New" w:hint="default"/>
+      </w:rPr>
+    </w:lvl>
+    <w:lvl w:ilvl="5" w:tplc="04090005" w:tentative="1">
+      <w:start w:val="1"/>
+      <w:numFmt w:val="bullet"/>
+      <w:lvlText w:val=""/>
+      <w:lvlJc w:val="left"/>
+      <w:pPr>
+        <w:ind w:left="5400" w:hanging="360"/>
+      </w:pPr>
+      <w:rPr>
+        <w:rFonts w:ascii="Wingdings" w:hAnsi="Wingdings" w:hint="default"/>
+      </w:rPr>
+    </w:lvl>
+    <w:lvl w:ilvl="6" w:tplc="04090001" w:tentative="1">
+      <w:start w:val="1"/>
+      <w:numFmt w:val="bullet"/>
+      <w:lvlText w:val=""/>
+      <w:lvlJc w:val="left"/>
+      <w:pPr>
+        <w:ind w:left="6120" w:hanging="360"/>
+      </w:pPr>
+      <w:rPr>
+        <w:rFonts w:ascii="Symbol" w:hAnsi="Symbol" w:hint="default"/>
+      </w:rPr>
+    </w:lvl>
+    <w:lvl w:ilvl="7" w:tplc="04090003" w:tentative="1">
+      <w:start w:val="1"/>
+      <w:numFmt w:val="bullet"/>
+      <w:lvlText w:val="o"/>
+      <w:lvlJc w:val="left"/>
+      <w:pPr>
+        <w:ind w:left="6840" w:hanging="360"/>
+      </w:pPr>
+      <w:rPr>
+        <w:rFonts w:ascii="Courier New" w:hAnsi="Courier New" w:cs="Courier New" w:hint="default"/>
+      </w:rPr>
+    </w:lvl>
+    <w:lvl w:ilvl="8" w:tplc="04090005" w:tentative="1">
+      <w:start w:val="1"/>
+      <w:numFmt w:val="bullet"/>
+      <w:lvlText w:val=""/>
+      <w:lvlJc w:val="left"/>
+      <w:pPr>
+        <w:ind w:left="7560" w:hanging="360"/>
+      </w:pPr>
+      <w:rPr>
+        <w:rFonts w:ascii="Wingdings" w:hAnsi="Wingdings" w:hint="default"/>
+      </w:rPr>
+    </w:lvl>
+  </w:abstractNum>
+  <w:abstractNum w:abstractNumId="13" w15:restartNumberingAfterBreak="0">
     <w:nsid w:val="60A26DA5"/>
     <w:multiLevelType w:val="hybridMultilevel"/>
     <w:tmpl w:val="95C885E4"/>
@@ -3290,7 +3632,7 @@
       </w:rPr>
     </w:lvl>
   </w:abstractNum>
-  <w:abstractNum w:abstractNumId="13" w15:restartNumberingAfterBreak="0">
+  <w:abstractNum w:abstractNumId="14" w15:restartNumberingAfterBreak="0">
     <w:nsid w:val="644D25BE"/>
     <w:multiLevelType w:val="hybridMultilevel"/>
     <w:tmpl w:val="2E12E0A2"/>
@@ -3405,7 +3747,122 @@
       </w:rPr>
     </w:lvl>
   </w:abstractNum>
-  <w:abstractNum w:abstractNumId="14" w15:restartNumberingAfterBreak="0">
+  <w:abstractNum w:abstractNumId="15" w15:restartNumberingAfterBreak="0">
+    <w:nsid w:val="69727F39"/>
+    <w:multiLevelType w:val="hybridMultilevel"/>
+    <w:tmpl w:val="0218ACC6"/>
+    <w:lvl w:ilvl="0" w:tplc="CD1C6458">
+      <w:start w:val="1"/>
+      <w:numFmt w:val="bullet"/>
+      <w:lvlText w:val=""/>
+      <w:lvlJc w:val="left"/>
+      <w:pPr>
+        <w:ind w:left="1800" w:hanging="360"/>
+      </w:pPr>
+      <w:rPr>
+        <w:rFonts w:ascii="Symbol" w:hAnsi="Symbol" w:hint="default"/>
+        <w:sz w:val="22"/>
+        <w:szCs w:val="22"/>
+      </w:rPr>
+    </w:lvl>
+    <w:lvl w:ilvl="1" w:tplc="04090003" w:tentative="1">
+      <w:start w:val="1"/>
+      <w:numFmt w:val="bullet"/>
+      <w:lvlText w:val="o"/>
+      <w:lvlJc w:val="left"/>
+      <w:pPr>
+        <w:ind w:left="2520" w:hanging="360"/>
+      </w:pPr>
+      <w:rPr>
+        <w:rFonts w:ascii="Courier New" w:hAnsi="Courier New" w:cs="Courier New" w:hint="default"/>
+      </w:rPr>
+    </w:lvl>
+    <w:lvl w:ilvl="2" w:tplc="04090005" w:tentative="1">
+      <w:start w:val="1"/>
+      <w:numFmt w:val="bullet"/>
+      <w:lvlText w:val=""/>
+      <w:lvlJc w:val="left"/>
+      <w:pPr>
+        <w:ind w:left="3240" w:hanging="360"/>
+      </w:pPr>
+      <w:rPr>
+        <w:rFonts w:ascii="Wingdings" w:hAnsi="Wingdings" w:hint="default"/>
+      </w:rPr>
+    </w:lvl>
+    <w:lvl w:ilvl="3" w:tplc="04090001" w:tentative="1">
+      <w:start w:val="1"/>
+      <w:numFmt w:val="bullet"/>
+      <w:lvlText w:val=""/>
+      <w:lvlJc w:val="left"/>
+      <w:pPr>
+        <w:ind w:left="3960" w:hanging="360"/>
+      </w:pPr>
+      <w:rPr>
+        <w:rFonts w:ascii="Symbol" w:hAnsi="Symbol" w:hint="default"/>
+      </w:rPr>
+    </w:lvl>
+    <w:lvl w:ilvl="4" w:tplc="04090003" w:tentative="1">
+      <w:start w:val="1"/>
+      <w:numFmt w:val="bullet"/>
+      <w:lvlText w:val="o"/>
+      <w:lvlJc w:val="left"/>
+      <w:pPr>
+        <w:ind w:left="4680" w:hanging="360"/>
+      </w:pPr>
+      <w:rPr>
+        <w:rFonts w:ascii="Courier New" w:hAnsi="Courier New" w:cs="Courier New" w:hint="default"/>
+      </w:rPr>
+    </w:lvl>
+    <w:lvl w:ilvl="5" w:tplc="04090005" w:tentative="1">
+      <w:start w:val="1"/>
+      <w:numFmt w:val="bullet"/>
+      <w:lvlText w:val=""/>
+      <w:lvlJc w:val="left"/>
+      <w:pPr>
+        <w:ind w:left="5400" w:hanging="360"/>
+      </w:pPr>
+      <w:rPr>
+        <w:rFonts w:ascii="Wingdings" w:hAnsi="Wingdings" w:hint="default"/>
+      </w:rPr>
+    </w:lvl>
+    <w:lvl w:ilvl="6" w:tplc="04090001" w:tentative="1">
+      <w:start w:val="1"/>
+      <w:numFmt w:val="bullet"/>
+      <w:lvlText w:val=""/>
+      <w:lvlJc w:val="left"/>
+      <w:pPr>
+        <w:ind w:left="6120" w:hanging="360"/>
+      </w:pPr>
+      <w:rPr>
+        <w:rFonts w:ascii="Symbol" w:hAnsi="Symbol" w:hint="default"/>
+      </w:rPr>
+    </w:lvl>
+    <w:lvl w:ilvl="7" w:tplc="04090003" w:tentative="1">
+      <w:start w:val="1"/>
+      <w:numFmt w:val="bullet"/>
+      <w:lvlText w:val="o"/>
+      <w:lvlJc w:val="left"/>
+      <w:pPr>
+        <w:ind w:left="6840" w:hanging="360"/>
+      </w:pPr>
+      <w:rPr>
+        <w:rFonts w:ascii="Courier New" w:hAnsi="Courier New" w:cs="Courier New" w:hint="default"/>
+      </w:rPr>
+    </w:lvl>
+    <w:lvl w:ilvl="8" w:tplc="04090005" w:tentative="1">
+      <w:start w:val="1"/>
+      <w:numFmt w:val="bullet"/>
+      <w:lvlText w:val=""/>
+      <w:lvlJc w:val="left"/>
+      <w:pPr>
+        <w:ind w:left="7560" w:hanging="360"/>
+      </w:pPr>
+      <w:rPr>
+        <w:rFonts w:ascii="Wingdings" w:hAnsi="Wingdings" w:hint="default"/>
+      </w:rPr>
+    </w:lvl>
+  </w:abstractNum>
+  <w:abstractNum w:abstractNumId="16" w15:restartNumberingAfterBreak="0">
     <w:nsid w:val="7AFF68A6"/>
     <w:multiLevelType w:val="hybridMultilevel"/>
     <w:tmpl w:val="777AEDEC"/>
@@ -3501,7 +3958,7 @@
     <w:abstractNumId w:val="7"/>
   </w:num>
   <w:num w:numId="3">
-    <w:abstractNumId w:val="14"/>
+    <w:abstractNumId w:val="16"/>
   </w:num>
   <w:num w:numId="4">
     <w:abstractNumId w:val="5"/>
@@ -3519,10 +3976,10 @@
     <w:abstractNumId w:val="8"/>
   </w:num>
   <w:num w:numId="9">
-    <w:abstractNumId w:val="12"/>
+    <w:abstractNumId w:val="13"/>
   </w:num>
   <w:num w:numId="10">
-    <w:abstractNumId w:val="13"/>
+    <w:abstractNumId w:val="14"/>
   </w:num>
   <w:num w:numId="11">
     <w:abstractNumId w:val="11"/>
@@ -3538,6 +3995,12 @@
   </w:num>
   <w:num w:numId="15">
     <w:abstractNumId w:val="9"/>
+  </w:num>
+  <w:num w:numId="16">
+    <w:abstractNumId w:val="12"/>
+  </w:num>
+  <w:num w:numId="17">
+    <w:abstractNumId w:val="15"/>
   </w:num>
 </w:numbering>
 </file>
